--- a/Lab Assignment 2/Lab+Assignment+2+Report REshma.docx
+++ b/Lab Assignment 2/Lab+Assignment+2+Report REshma.docx
@@ -91,8 +91,6 @@
           <w:szCs w:val="40"/>
         </w:rPr>
       </w:pPr>
-      <w:bookmarkStart w:id="0" w:name="_GoBack"/>
-      <w:bookmarkEnd w:id="0"/>
       <w:r>
         <w:rPr>
           <w:rFonts w:ascii="Times New Roman" w:hAnsi="Times New Roman" w:cs="Times New Roman"/>
@@ -769,6 +767,49 @@
           <w:szCs w:val="24"/>
         </w:rPr>
       </w:pPr>
+      <w:r>
+        <w:rPr>
+          <w:noProof/>
+        </w:rPr>
+        <w:lastRenderedPageBreak/>
+        <w:drawing>
+          <wp:inline distT="0" distB="0" distL="0" distR="0" wp14:anchorId="6D9B5F96" wp14:editId="5E3C3EF2">
+            <wp:extent cx="2438400" cy="4429125"/>
+            <wp:effectExtent l="0" t="0" r="0" b="9525"/>
+            <wp:docPr id="4" name="Picture 4"/>
+            <wp:cNvGraphicFramePr>
+              <a:graphicFrameLocks xmlns:a="http://schemas.openxmlformats.org/drawingml/2006/main" noChangeAspect="1"/>
+            </wp:cNvGraphicFramePr>
+            <a:graphic xmlns:a="http://schemas.openxmlformats.org/drawingml/2006/main">
+              <a:graphicData uri="http://schemas.openxmlformats.org/drawingml/2006/picture">
+                <pic:pic xmlns:pic="http://schemas.openxmlformats.org/drawingml/2006/picture">
+                  <pic:nvPicPr>
+                    <pic:cNvPr id="0" name=""/>
+                    <pic:cNvPicPr/>
+                  </pic:nvPicPr>
+                  <pic:blipFill>
+                    <a:blip r:embed="rId12"/>
+                    <a:stretch>
+                      <a:fillRect/>
+                    </a:stretch>
+                  </pic:blipFill>
+                  <pic:spPr>
+                    <a:xfrm>
+                      <a:off x="0" y="0"/>
+                      <a:ext cx="2438400" cy="4429125"/>
+                    </a:xfrm>
+                    <a:prstGeom prst="rect">
+                      <a:avLst/>
+                    </a:prstGeom>
+                  </pic:spPr>
+                </pic:pic>
+              </a:graphicData>
+            </a:graphic>
+          </wp:inline>
+        </w:drawing>
+      </w:r>
+      <w:bookmarkStart w:id="0" w:name="_GoBack"/>
+      <w:bookmarkEnd w:id="0"/>
     </w:p>
     <w:p>
       <w:pPr>
